--- a/output/common/tech_preamble.docx
+++ b/output/common/tech_preamble.docx
@@ -1145,7 +1145,7 @@
     </w:lvl>
   </w:abstractNum>
   <w:abstractNum w:abstractNumId="990">
-    <w:nsid w:val="f3aa75c9"/>
+    <w:nsid w:val="12ebf184"/>
     <w:multiLevelType w:val="multilevel"/>
     <w:lvl w:ilvl="0">
       <w:numFmt w:val="bullet"/>
@@ -1226,7 +1226,7 @@
     </w:lvl>
   </w:abstractNum>
   <w:abstractNum w:abstractNumId="991">
-    <w:nsid w:val="75f5f56c"/>
+    <w:nsid w:val="1de0bd8b"/>
     <w:multiLevelType w:val="multilevel"/>
     <w:lvl w:ilvl="0">
       <w:numFmt w:val="bullet"/>

--- a/output/common/tech_preamble.docx
+++ b/output/common/tech_preamble.docx
@@ -1145,7 +1145,7 @@
     </w:lvl>
   </w:abstractNum>
   <w:abstractNum w:abstractNumId="990">
-    <w:nsid w:val="74bed976"/>
+    <w:nsid w:val="31f3b5b8"/>
     <w:multiLevelType w:val="multilevel"/>
     <w:lvl w:ilvl="0">
       <w:numFmt w:val="bullet"/>
@@ -1226,7 +1226,7 @@
     </w:lvl>
   </w:abstractNum>
   <w:abstractNum w:abstractNumId="991">
-    <w:nsid w:val="83b779a5"/>
+    <w:nsid w:val="c3908648"/>
     <w:multiLevelType w:val="multilevel"/>
     <w:lvl w:ilvl="0">
       <w:numFmt w:val="bullet"/>

--- a/output/common/tech_preamble.docx
+++ b/output/common/tech_preamble.docx
@@ -1145,7 +1145,7 @@
     </w:lvl>
   </w:abstractNum>
   <w:abstractNum w:abstractNumId="990">
-    <w:nsid w:val="31f3b5b8"/>
+    <w:nsid w:val="2f16fd2e"/>
     <w:multiLevelType w:val="multilevel"/>
     <w:lvl w:ilvl="0">
       <w:numFmt w:val="bullet"/>
@@ -1226,7 +1226,7 @@
     </w:lvl>
   </w:abstractNum>
   <w:abstractNum w:abstractNumId="991">
-    <w:nsid w:val="c3908648"/>
+    <w:nsid w:val="eaad6948"/>
     <w:multiLevelType w:val="multilevel"/>
     <w:lvl w:ilvl="0">
       <w:numFmt w:val="bullet"/>

--- a/output/common/tech_preamble.docx
+++ b/output/common/tech_preamble.docx
@@ -1145,7 +1145,7 @@
     </w:lvl>
   </w:abstractNum>
   <w:abstractNum w:abstractNumId="990">
-    <w:nsid w:val="a663e89c"/>
+    <w:nsid w:val="da991101"/>
     <w:multiLevelType w:val="multilevel"/>
     <w:lvl w:ilvl="0">
       <w:numFmt w:val="bullet"/>
@@ -1226,7 +1226,7 @@
     </w:lvl>
   </w:abstractNum>
   <w:abstractNum w:abstractNumId="991">
-    <w:nsid w:val="3e6bfde9"/>
+    <w:nsid w:val="23ebd1c2"/>
     <w:multiLevelType w:val="multilevel"/>
     <w:lvl w:ilvl="0">
       <w:numFmt w:val="bullet"/>

--- a/output/common/tech_preamble.docx
+++ b/output/common/tech_preamble.docx
@@ -1145,7 +1145,7 @@
     </w:lvl>
   </w:abstractNum>
   <w:abstractNum w:abstractNumId="990">
-    <w:nsid w:val="da991101"/>
+    <w:nsid w:val="c7a728bc"/>
     <w:multiLevelType w:val="multilevel"/>
     <w:lvl w:ilvl="0">
       <w:numFmt w:val="bullet"/>
@@ -1226,7 +1226,7 @@
     </w:lvl>
   </w:abstractNum>
   <w:abstractNum w:abstractNumId="991">
-    <w:nsid w:val="23ebd1c2"/>
+    <w:nsid w:val="25554cb7"/>
     <w:multiLevelType w:val="multilevel"/>
     <w:lvl w:ilvl="0">
       <w:numFmt w:val="bullet"/>

--- a/output/common/tech_preamble.docx
+++ b/output/common/tech_preamble.docx
@@ -1145,7 +1145,7 @@
     </w:lvl>
   </w:abstractNum>
   <w:abstractNum w:abstractNumId="990">
-    <w:nsid w:val="c7a728bc"/>
+    <w:nsid w:val="94d98df6"/>
     <w:multiLevelType w:val="multilevel"/>
     <w:lvl w:ilvl="0">
       <w:numFmt w:val="bullet"/>
@@ -1226,7 +1226,7 @@
     </w:lvl>
   </w:abstractNum>
   <w:abstractNum w:abstractNumId="991">
-    <w:nsid w:val="25554cb7"/>
+    <w:nsid w:val="d7f5d8b0"/>
     <w:multiLevelType w:val="multilevel"/>
     <w:lvl w:ilvl="0">
       <w:numFmt w:val="bullet"/>

--- a/output/common/tech_preamble.docx
+++ b/output/common/tech_preamble.docx
@@ -1145,7 +1145,7 @@
     </w:lvl>
   </w:abstractNum>
   <w:abstractNum w:abstractNumId="990">
-    <w:nsid w:val="94d98df6"/>
+    <w:nsid w:val="60d0f8c0"/>
     <w:multiLevelType w:val="multilevel"/>
     <w:lvl w:ilvl="0">
       <w:numFmt w:val="bullet"/>
@@ -1226,7 +1226,7 @@
     </w:lvl>
   </w:abstractNum>
   <w:abstractNum w:abstractNumId="991">
-    <w:nsid w:val="d7f5d8b0"/>
+    <w:nsid w:val="9c76f9fe"/>
     <w:multiLevelType w:val="multilevel"/>
     <w:lvl w:ilvl="0">
       <w:numFmt w:val="bullet"/>

--- a/output/common/tech_preamble.docx
+++ b/output/common/tech_preamble.docx
@@ -1145,7 +1145,7 @@
     </w:lvl>
   </w:abstractNum>
   <w:abstractNum w:abstractNumId="990">
-    <w:nsid w:val="60d0f8c0"/>
+    <w:nsid w:val="b90738f7"/>
     <w:multiLevelType w:val="multilevel"/>
     <w:lvl w:ilvl="0">
       <w:numFmt w:val="bullet"/>
@@ -1226,7 +1226,7 @@
     </w:lvl>
   </w:abstractNum>
   <w:abstractNum w:abstractNumId="991">
-    <w:nsid w:val="9c76f9fe"/>
+    <w:nsid w:val="1507dcd5"/>
     <w:multiLevelType w:val="multilevel"/>
     <w:lvl w:ilvl="0">
       <w:numFmt w:val="bullet"/>

--- a/output/common/tech_preamble.docx
+++ b/output/common/tech_preamble.docx
@@ -1145,7 +1145,7 @@
     </w:lvl>
   </w:abstractNum>
   <w:abstractNum w:abstractNumId="990">
-    <w:nsid w:val="b90738f7"/>
+    <w:nsid w:val="eda0be1b"/>
     <w:multiLevelType w:val="multilevel"/>
     <w:lvl w:ilvl="0">
       <w:numFmt w:val="bullet"/>
@@ -1226,7 +1226,7 @@
     </w:lvl>
   </w:abstractNum>
   <w:abstractNum w:abstractNumId="991">
-    <w:nsid w:val="1507dcd5"/>
+    <w:nsid w:val="2e755443"/>
     <w:multiLevelType w:val="multilevel"/>
     <w:lvl w:ilvl="0">
       <w:numFmt w:val="bullet"/>

--- a/output/common/tech_preamble.docx
+++ b/output/common/tech_preamble.docx
@@ -1145,7 +1145,7 @@
     </w:lvl>
   </w:abstractNum>
   <w:abstractNum w:abstractNumId="990">
-    <w:nsid w:val="eda0be1b"/>
+    <w:nsid w:val="48cc14bc"/>
     <w:multiLevelType w:val="multilevel"/>
     <w:lvl w:ilvl="0">
       <w:numFmt w:val="bullet"/>
@@ -1226,7 +1226,7 @@
     </w:lvl>
   </w:abstractNum>
   <w:abstractNum w:abstractNumId="991">
-    <w:nsid w:val="2e755443"/>
+    <w:nsid w:val="910a3cfe"/>
     <w:multiLevelType w:val="multilevel"/>
     <w:lvl w:ilvl="0">
       <w:numFmt w:val="bullet"/>

--- a/output/common/tech_preamble.docx
+++ b/output/common/tech_preamble.docx
@@ -1145,7 +1145,7 @@
     </w:lvl>
   </w:abstractNum>
   <w:abstractNum w:abstractNumId="990">
-    <w:nsid w:val="48cc14bc"/>
+    <w:nsid w:val="69b5824c"/>
     <w:multiLevelType w:val="multilevel"/>
     <w:lvl w:ilvl="0">
       <w:numFmt w:val="bullet"/>
@@ -1226,7 +1226,7 @@
     </w:lvl>
   </w:abstractNum>
   <w:abstractNum w:abstractNumId="991">
-    <w:nsid w:val="910a3cfe"/>
+    <w:nsid w:val="acc2d85f"/>
     <w:multiLevelType w:val="multilevel"/>
     <w:lvl w:ilvl="0">
       <w:numFmt w:val="bullet"/>

--- a/output/common/tech_preamble.docx
+++ b/output/common/tech_preamble.docx
@@ -1145,7 +1145,7 @@
     </w:lvl>
   </w:abstractNum>
   <w:abstractNum w:abstractNumId="990">
-    <w:nsid w:val="69b5824c"/>
+    <w:nsid w:val="74afb2d0"/>
     <w:multiLevelType w:val="multilevel"/>
     <w:lvl w:ilvl="0">
       <w:numFmt w:val="bullet"/>
@@ -1226,7 +1226,7 @@
     </w:lvl>
   </w:abstractNum>
   <w:abstractNum w:abstractNumId="991">
-    <w:nsid w:val="acc2d85f"/>
+    <w:nsid w:val="d244e647"/>
     <w:multiLevelType w:val="multilevel"/>
     <w:lvl w:ilvl="0">
       <w:numFmt w:val="bullet"/>

--- a/output/common/tech_preamble.docx
+++ b/output/common/tech_preamble.docx
@@ -1145,7 +1145,7 @@
     </w:lvl>
   </w:abstractNum>
   <w:abstractNum w:abstractNumId="990">
-    <w:nsid w:val="74afb2d0"/>
+    <w:nsid w:val="ad7eec85"/>
     <w:multiLevelType w:val="multilevel"/>
     <w:lvl w:ilvl="0">
       <w:numFmt w:val="bullet"/>
@@ -1226,7 +1226,7 @@
     </w:lvl>
   </w:abstractNum>
   <w:abstractNum w:abstractNumId="991">
-    <w:nsid w:val="d244e647"/>
+    <w:nsid w:val="4edbbe78"/>
     <w:multiLevelType w:val="multilevel"/>
     <w:lvl w:ilvl="0">
       <w:numFmt w:val="bullet"/>

--- a/output/common/tech_preamble.docx
+++ b/output/common/tech_preamble.docx
@@ -1145,7 +1145,7 @@
     </w:lvl>
   </w:abstractNum>
   <w:abstractNum w:abstractNumId="990">
-    <w:nsid w:val="ad7eec85"/>
+    <w:nsid w:val="c7766489"/>
     <w:multiLevelType w:val="multilevel"/>
     <w:lvl w:ilvl="0">
       <w:numFmt w:val="bullet"/>
@@ -1226,7 +1226,7 @@
     </w:lvl>
   </w:abstractNum>
   <w:abstractNum w:abstractNumId="991">
-    <w:nsid w:val="4edbbe78"/>
+    <w:nsid w:val="1b06e11b"/>
     <w:multiLevelType w:val="multilevel"/>
     <w:lvl w:ilvl="0">
       <w:numFmt w:val="bullet"/>
